--- a/Dop_info/документация.docx
+++ b/Dop_info/документация.docx
@@ -62,14 +62,596 @@
           <w:sz w:val="28"/>
         </w:rPr>
       </w:pPr>
+    </w:p>
+    <w:p>
+      <w:pPr>
+        <w:jc w:val="center"/>
+        <w:rPr>
+          <w:rFonts w:ascii="Times New Roman" w:hAnsi="Times New Roman" w:cs="Times New Roman"/>
+          <w:sz w:val="28"/>
+        </w:rPr>
+      </w:pPr>
+      <w:r>
+        <w:rPr>
+          <w:rFonts w:ascii="Times New Roman" w:hAnsi="Times New Roman" w:cs="Times New Roman"/>
+          <w:sz w:val="28"/>
+        </w:rPr>
+        <w:t>Рисунок 1 – Окно авторизации</w:t>
+      </w:r>
+    </w:p>
+    <w:p>
+      <w:pPr>
+        <w:rPr>
+          <w:rFonts w:ascii="Times New Roman" w:hAnsi="Times New Roman" w:cs="Times New Roman"/>
+          <w:sz w:val="28"/>
+        </w:rPr>
+      </w:pPr>
+      <w:r>
+        <w:rPr>
+          <w:rFonts w:ascii="Times New Roman" w:hAnsi="Times New Roman" w:cs="Times New Roman"/>
+          <w:sz w:val="28"/>
+        </w:rPr>
+        <w:t xml:space="preserve">Перейдя в окно регистрации, вы можете создать аккаунт. Для этого вам понадобиться заполнить все данные в правильном формате, </w:t>
+      </w:r>
+      <w:r>
+        <w:rPr>
+          <w:rFonts w:ascii="Times New Roman" w:hAnsi="Times New Roman" w:cs="Times New Roman"/>
+          <w:sz w:val="28"/>
+        </w:rPr>
+        <w:t xml:space="preserve">программа уведомит вас в том случае если </w:t>
+      </w:r>
+      <w:r>
+        <w:rPr>
+          <w:rFonts w:ascii="Times New Roman" w:hAnsi="Times New Roman" w:cs="Times New Roman"/>
+          <w:sz w:val="28"/>
+        </w:rPr>
+        <w:t>какие-либо</w:t>
+      </w:r>
+      <w:r>
+        <w:rPr>
+          <w:rFonts w:ascii="Times New Roman" w:hAnsi="Times New Roman" w:cs="Times New Roman"/>
+          <w:sz w:val="28"/>
+        </w:rPr>
+        <w:t xml:space="preserve"> данные будут не указанные, или указаны неверно. После регистрации вам вернёт в окно авторизации, где вы сможете войти в созданные аккаунт, ну или же </w:t>
+      </w:r>
+      <w:r>
+        <w:rPr>
+          <w:rFonts w:ascii="Times New Roman" w:hAnsi="Times New Roman" w:cs="Times New Roman"/>
+          <w:sz w:val="28"/>
+        </w:rPr>
+        <w:t>вы можете</w:t>
+      </w:r>
+      <w:r>
+        <w:rPr>
+          <w:rFonts w:ascii="Times New Roman" w:hAnsi="Times New Roman" w:cs="Times New Roman"/>
+          <w:sz w:val="28"/>
+        </w:rPr>
+        <w:t xml:space="preserve"> нажать на надпись </w:t>
+      </w:r>
+      <w:r>
+        <w:rPr>
+          <w:rFonts w:ascii="Times New Roman" w:hAnsi="Times New Roman" w:cs="Times New Roman"/>
+          <w:sz w:val="28"/>
+        </w:rPr>
+        <w:t>“</w:t>
+      </w:r>
+      <w:r>
+        <w:rPr>
+          <w:rFonts w:ascii="Times New Roman" w:hAnsi="Times New Roman" w:cs="Times New Roman"/>
+          <w:sz w:val="28"/>
+        </w:rPr>
+        <w:t>Уже зарегистрированы</w:t>
+      </w:r>
+      <w:r>
+        <w:rPr>
+          <w:rFonts w:ascii="Times New Roman" w:hAnsi="Times New Roman" w:cs="Times New Roman"/>
+          <w:sz w:val="28"/>
+        </w:rPr>
+        <w:t xml:space="preserve">? </w:t>
+      </w:r>
+      <w:r>
+        <w:rPr>
+          <w:rFonts w:ascii="Times New Roman" w:hAnsi="Times New Roman" w:cs="Times New Roman"/>
+          <w:sz w:val="28"/>
+        </w:rPr>
+        <w:t>Авторизация</w:t>
+      </w:r>
+      <w:r>
+        <w:rPr>
+          <w:rFonts w:ascii="Times New Roman" w:hAnsi="Times New Roman" w:cs="Times New Roman"/>
+          <w:sz w:val="28"/>
+          <w:lang w:val="en-US"/>
+        </w:rPr>
+        <w:t>”</w:t>
+      </w:r>
+      <w:r>
+        <w:rPr>
+          <w:rFonts w:ascii="Times New Roman" w:hAnsi="Times New Roman" w:cs="Times New Roman"/>
+          <w:sz w:val="28"/>
+        </w:rPr>
+        <w:t>, окно представлено на рисунке 2.</w:t>
+      </w:r>
+    </w:p>
+    <w:p>
+      <w:pPr>
+        <w:jc w:val="center"/>
+        <w:rPr>
+          <w:rFonts w:ascii="Times New Roman" w:hAnsi="Times New Roman" w:cs="Times New Roman"/>
+          <w:sz w:val="28"/>
+        </w:rPr>
+      </w:pPr>
+    </w:p>
+    <w:p>
+      <w:pPr>
+        <w:jc w:val="center"/>
+        <w:rPr>
+          <w:rFonts w:ascii="Times New Roman" w:hAnsi="Times New Roman" w:cs="Times New Roman"/>
+          <w:sz w:val="28"/>
+        </w:rPr>
+      </w:pPr>
+      <w:r>
+        <w:rPr>
+          <w:rFonts w:ascii="Times New Roman" w:hAnsi="Times New Roman" w:cs="Times New Roman"/>
+          <w:sz w:val="28"/>
+        </w:rPr>
+        <w:t>Рисунок 2 – Окно регистрации</w:t>
+      </w:r>
+    </w:p>
+    <w:p>
+      <w:pPr>
+        <w:rPr>
+          <w:rFonts w:ascii="Times New Roman" w:hAnsi="Times New Roman" w:cs="Times New Roman"/>
+          <w:sz w:val="28"/>
+        </w:rPr>
+      </w:pPr>
+      <w:r>
+        <w:rPr>
+          <w:rFonts w:ascii="Times New Roman" w:hAnsi="Times New Roman" w:cs="Times New Roman"/>
+          <w:sz w:val="28"/>
+        </w:rPr>
+        <w:t>После входа в аккаунт ив зависимости от вашей роли, пользователь, ветеринар или администратор вы попадаете в нужную панель. Се5йчас мы рассмотрим главное меню для обычно пользователя.</w:t>
+      </w:r>
+    </w:p>
+    <w:p>
+      <w:pPr>
+        <w:rPr>
+          <w:rFonts w:ascii="Times New Roman" w:hAnsi="Times New Roman" w:cs="Times New Roman"/>
+          <w:sz w:val="28"/>
+        </w:rPr>
+      </w:pPr>
+      <w:r>
+        <w:rPr>
+          <w:rFonts w:ascii="Times New Roman" w:hAnsi="Times New Roman" w:cs="Times New Roman"/>
+          <w:sz w:val="28"/>
+        </w:rPr>
+        <w:t xml:space="preserve">В главном меню вы можете увидеть ваш логин, он отображается в нижнем левом углу, сверху экрана будет большая надпись </w:t>
+      </w:r>
+      <w:r>
+        <w:rPr>
+          <w:rFonts w:ascii="Times New Roman" w:hAnsi="Times New Roman" w:cs="Times New Roman"/>
+          <w:sz w:val="28"/>
+        </w:rPr>
+        <w:t>“</w:t>
+      </w:r>
+      <w:r>
+        <w:rPr>
+          <w:rFonts w:ascii="Times New Roman" w:hAnsi="Times New Roman" w:cs="Times New Roman"/>
+          <w:sz w:val="28"/>
+        </w:rPr>
+        <w:t>Меню</w:t>
+      </w:r>
+      <w:r>
+        <w:rPr>
+          <w:rFonts w:ascii="Times New Roman" w:hAnsi="Times New Roman" w:cs="Times New Roman"/>
+          <w:sz w:val="28"/>
+        </w:rPr>
+        <w:t>”</w:t>
+      </w:r>
+      <w:r>
+        <w:rPr>
+          <w:rFonts w:ascii="Times New Roman" w:hAnsi="Times New Roman" w:cs="Times New Roman"/>
+          <w:sz w:val="28"/>
+        </w:rPr>
+        <w:t xml:space="preserve">, под ней расположена актуальная информация по номеру телефона клиники, адрес, а </w:t>
+      </w:r>
+      <w:r>
+        <w:rPr>
+          <w:rFonts w:ascii="Times New Roman" w:hAnsi="Times New Roman" w:cs="Times New Roman"/>
+          <w:sz w:val="28"/>
+        </w:rPr>
+        <w:t>также</w:t>
+      </w:r>
+      <w:r>
+        <w:rPr>
+          <w:rFonts w:ascii="Times New Roman" w:hAnsi="Times New Roman" w:cs="Times New Roman"/>
+          <w:sz w:val="28"/>
+        </w:rPr>
+        <w:t xml:space="preserve"> график работы. Функциональная часть представлена в правой части экрана, вы можете увидеть </w:t>
+      </w:r>
+      <w:r>
+        <w:rPr>
+          <w:rFonts w:ascii="Times New Roman" w:hAnsi="Times New Roman" w:cs="Times New Roman"/>
+          <w:sz w:val="28"/>
+        </w:rPr>
+        <w:t>кнопки,</w:t>
+      </w:r>
+      <w:r>
+        <w:rPr>
+          <w:rFonts w:ascii="Times New Roman" w:hAnsi="Times New Roman" w:cs="Times New Roman"/>
+          <w:sz w:val="28"/>
+        </w:rPr>
+        <w:t xml:space="preserve"> которые позволяют перейти в окно с просмотром </w:t>
+      </w:r>
+      <w:r>
+        <w:rPr>
+          <w:rFonts w:ascii="Times New Roman" w:hAnsi="Times New Roman" w:cs="Times New Roman"/>
+          <w:sz w:val="28"/>
+        </w:rPr>
+        <w:t>услуг,</w:t>
+      </w:r>
+      <w:r>
+        <w:rPr>
+          <w:rFonts w:ascii="Times New Roman" w:hAnsi="Times New Roman" w:cs="Times New Roman"/>
+          <w:sz w:val="28"/>
+        </w:rPr>
+        <w:t xml:space="preserve"> предоставляемых клиникой. Так же </w:t>
+      </w:r>
+      <w:r>
+        <w:rPr>
+          <w:rFonts w:ascii="Times New Roman" w:hAnsi="Times New Roman" w:cs="Times New Roman"/>
+          <w:sz w:val="28"/>
+        </w:rPr>
+        <w:t>кнопку,</w:t>
+      </w:r>
+      <w:r>
+        <w:rPr>
+          <w:rFonts w:ascii="Times New Roman" w:hAnsi="Times New Roman" w:cs="Times New Roman"/>
+          <w:sz w:val="28"/>
+        </w:rPr>
+        <w:t xml:space="preserve"> отправляющую вас в личный кабинет.</w:t>
+      </w:r>
+      <w:r>
+        <w:rPr>
+          <w:rFonts w:ascii="Times New Roman" w:hAnsi="Times New Roman" w:cs="Times New Roman"/>
+          <w:sz w:val="28"/>
+        </w:rPr>
+        <w:t xml:space="preserve"> Ну и конечно есть </w:t>
+      </w:r>
+      <w:r>
+        <w:rPr>
+          <w:rFonts w:ascii="Times New Roman" w:hAnsi="Times New Roman" w:cs="Times New Roman"/>
+          <w:sz w:val="28"/>
+        </w:rPr>
+        <w:t>кнопка,</w:t>
+      </w:r>
+      <w:r>
+        <w:rPr>
+          <w:rFonts w:ascii="Times New Roman" w:hAnsi="Times New Roman" w:cs="Times New Roman"/>
+          <w:sz w:val="28"/>
+        </w:rPr>
+        <w:t xml:space="preserve"> которая перенаправляет вас в окно, где вы можете записаться на приём. Так же в самом низу списка есть кнопка позволяющая выйти из аккаунта.</w:t>
+      </w:r>
+      <w:r>
+        <w:rPr>
+          <w:rFonts w:ascii="Times New Roman" w:hAnsi="Times New Roman" w:cs="Times New Roman"/>
+          <w:sz w:val="28"/>
+        </w:rPr>
+        <w:t xml:space="preserve"> </w:t>
+      </w:r>
+      <w:r>
+        <w:rPr>
+          <w:rFonts w:ascii="Times New Roman" w:hAnsi="Times New Roman" w:cs="Times New Roman"/>
+          <w:sz w:val="28"/>
+        </w:rPr>
+        <w:t xml:space="preserve"> </w:t>
+      </w:r>
+      <w:r>
+        <w:rPr>
+          <w:rFonts w:ascii="Times New Roman" w:hAnsi="Times New Roman" w:cs="Times New Roman"/>
+          <w:sz w:val="28"/>
+        </w:rPr>
+        <w:t>Окно представлено на рисунке 3.</w:t>
+      </w:r>
+    </w:p>
+    <w:p>
+      <w:pPr>
+        <w:jc w:val="center"/>
+        <w:rPr>
+          <w:rFonts w:ascii="Times New Roman" w:hAnsi="Times New Roman" w:cs="Times New Roman"/>
+          <w:sz w:val="28"/>
+        </w:rPr>
+      </w:pPr>
+    </w:p>
+    <w:p>
+      <w:pPr>
+        <w:jc w:val="center"/>
+        <w:rPr>
+          <w:rFonts w:ascii="Times New Roman" w:hAnsi="Times New Roman" w:cs="Times New Roman"/>
+          <w:sz w:val="28"/>
+        </w:rPr>
+      </w:pPr>
+      <w:r>
+        <w:rPr>
+          <w:rFonts w:ascii="Times New Roman" w:hAnsi="Times New Roman" w:cs="Times New Roman"/>
+          <w:sz w:val="28"/>
+        </w:rPr>
+        <w:t xml:space="preserve">Рисунок </w:t>
+      </w:r>
+      <w:r>
+        <w:rPr>
+          <w:rFonts w:ascii="Times New Roman" w:hAnsi="Times New Roman" w:cs="Times New Roman"/>
+          <w:sz w:val="28"/>
+        </w:rPr>
+        <w:t>3</w:t>
+      </w:r>
+      <w:r>
+        <w:rPr>
+          <w:rFonts w:ascii="Times New Roman" w:hAnsi="Times New Roman" w:cs="Times New Roman"/>
+          <w:sz w:val="28"/>
+        </w:rPr>
+        <w:t xml:space="preserve"> – Главное меню.</w:t>
+      </w:r>
+    </w:p>
+    <w:p>
+      <w:pPr>
+        <w:rPr>
+          <w:rFonts w:ascii="Times New Roman" w:hAnsi="Times New Roman" w:cs="Times New Roman"/>
+          <w:sz w:val="28"/>
+        </w:rPr>
+      </w:pPr>
+      <w:r>
+        <w:rPr>
+          <w:rFonts w:ascii="Times New Roman" w:hAnsi="Times New Roman" w:cs="Times New Roman"/>
+          <w:sz w:val="28"/>
+        </w:rPr>
+        <w:t xml:space="preserve">Окно </w:t>
+      </w:r>
+      <w:r>
+        <w:rPr>
+          <w:rFonts w:ascii="Times New Roman" w:hAnsi="Times New Roman" w:cs="Times New Roman"/>
+          <w:sz w:val="28"/>
+        </w:rPr>
+        <w:t>“</w:t>
+      </w:r>
+      <w:r>
+        <w:rPr>
+          <w:rFonts w:ascii="Times New Roman" w:hAnsi="Times New Roman" w:cs="Times New Roman"/>
+          <w:sz w:val="28"/>
+        </w:rPr>
+        <w:t>Список услуг</w:t>
+      </w:r>
+      <w:r>
+        <w:rPr>
+          <w:rFonts w:ascii="Times New Roman" w:hAnsi="Times New Roman" w:cs="Times New Roman"/>
+          <w:sz w:val="28"/>
+        </w:rPr>
+        <w:t>”</w:t>
+      </w:r>
+      <w:r>
+        <w:rPr>
+          <w:rFonts w:ascii="Times New Roman" w:hAnsi="Times New Roman" w:cs="Times New Roman"/>
+          <w:sz w:val="28"/>
+        </w:rPr>
+        <w:t xml:space="preserve"> содержит таблицу с информацией о всех услугах, а именно: название, цена и описание. Так же есть две кнопки которые </w:t>
+      </w:r>
+      <w:r>
+        <w:rPr>
+          <w:rFonts w:ascii="Times New Roman" w:hAnsi="Times New Roman" w:cs="Times New Roman"/>
+          <w:sz w:val="28"/>
+        </w:rPr>
+        <w:lastRenderedPageBreak/>
+        <w:t>предоставляют вернутся в главное меню или сразу перейти к записи на приём.</w:t>
+      </w:r>
+    </w:p>
+    <w:p>
+      <w:pPr>
+        <w:jc w:val="center"/>
+        <w:rPr>
+          <w:rFonts w:ascii="Times New Roman" w:hAnsi="Times New Roman" w:cs="Times New Roman"/>
+          <w:sz w:val="28"/>
+        </w:rPr>
+      </w:pPr>
+    </w:p>
+    <w:p>
+      <w:pPr>
+        <w:jc w:val="center"/>
+        <w:rPr>
+          <w:rFonts w:ascii="Times New Roman" w:hAnsi="Times New Roman" w:cs="Times New Roman"/>
+          <w:sz w:val="28"/>
+        </w:rPr>
+      </w:pPr>
+      <w:r>
+        <w:rPr>
+          <w:rFonts w:ascii="Times New Roman" w:hAnsi="Times New Roman" w:cs="Times New Roman"/>
+          <w:sz w:val="28"/>
+        </w:rPr>
+        <w:t xml:space="preserve">Рисунок 4 – </w:t>
+      </w:r>
+    </w:p>
+    <w:p>
+      <w:pPr>
+        <w:rPr>
+          <w:rFonts w:ascii="Times New Roman" w:hAnsi="Times New Roman" w:cs="Times New Roman"/>
+          <w:sz w:val="28"/>
+        </w:rPr>
+      </w:pPr>
+      <w:r>
+        <w:rPr>
+          <w:rFonts w:ascii="Times New Roman" w:hAnsi="Times New Roman" w:cs="Times New Roman"/>
+          <w:sz w:val="28"/>
+        </w:rPr>
+        <w:t xml:space="preserve">Окно </w:t>
+      </w:r>
+      <w:r>
+        <w:rPr>
+          <w:rFonts w:ascii="Times New Roman" w:hAnsi="Times New Roman" w:cs="Times New Roman"/>
+          <w:sz w:val="28"/>
+        </w:rPr>
+        <w:t>“</w:t>
+      </w:r>
+      <w:r>
+        <w:rPr>
+          <w:rFonts w:ascii="Times New Roman" w:hAnsi="Times New Roman" w:cs="Times New Roman"/>
+          <w:sz w:val="28"/>
+        </w:rPr>
+        <w:t>Запись на приём</w:t>
+      </w:r>
+      <w:r>
+        <w:rPr>
+          <w:rFonts w:ascii="Times New Roman" w:hAnsi="Times New Roman" w:cs="Times New Roman"/>
+          <w:sz w:val="28"/>
+        </w:rPr>
+        <w:t xml:space="preserve">” </w:t>
+      </w:r>
+      <w:r>
+        <w:rPr>
+          <w:rFonts w:ascii="Times New Roman" w:hAnsi="Times New Roman" w:cs="Times New Roman"/>
+          <w:sz w:val="28"/>
+        </w:rPr>
+        <w:t>позволяет записаться на приём, для этого вам нужно указать данные, а именно</w:t>
+      </w:r>
+      <w:r>
+        <w:rPr>
+          <w:rFonts w:ascii="Times New Roman" w:hAnsi="Times New Roman" w:cs="Times New Roman"/>
+          <w:sz w:val="28"/>
+        </w:rPr>
+        <w:t>:</w:t>
+      </w:r>
+      <w:r>
+        <w:rPr>
+          <w:rFonts w:ascii="Times New Roman" w:hAnsi="Times New Roman" w:cs="Times New Roman"/>
+          <w:sz w:val="28"/>
+        </w:rPr>
+        <w:t xml:space="preserve"> дата, время, название услуги, имя ветеринара и имя питомца. </w:t>
+      </w:r>
+      <w:r>
+        <w:rPr>
+          <w:rFonts w:ascii="Times New Roman" w:hAnsi="Times New Roman" w:cs="Times New Roman"/>
+          <w:sz w:val="28"/>
+        </w:rPr>
+        <w:t>Выбор времени</w:t>
+      </w:r>
+      <w:r>
+        <w:rPr>
+          <w:rFonts w:ascii="Times New Roman" w:hAnsi="Times New Roman" w:cs="Times New Roman"/>
+          <w:sz w:val="28"/>
+        </w:rPr>
+        <w:t xml:space="preserve"> реализован с помощью удобного инструмента, у которого стоит ограничение на дату записи, а точнее запись открыта только на месяц вперёд. </w:t>
+      </w:r>
+      <w:r>
+        <w:rPr>
+          <w:rFonts w:ascii="Times New Roman" w:hAnsi="Times New Roman" w:cs="Times New Roman"/>
+          <w:sz w:val="28"/>
+        </w:rPr>
+        <w:t xml:space="preserve">Выбор времени реализован через удобный список, в котором стоит ограничение на выбор времени раз в пятнадцать минут, а также ограничение на выбор во время обеда и ужина. Выбор услуги, ветеринара и питомца реализован одинаковым образом, это тоже выбор из списка. Необязательным пунктом является выбор питомца, но, если желание добавить своего питомца в базу данных у клиента есть, он может нажать на кнопку </w:t>
+      </w:r>
+      <w:r>
+        <w:rPr>
+          <w:rFonts w:ascii="Times New Roman" w:hAnsi="Times New Roman" w:cs="Times New Roman"/>
+          <w:sz w:val="28"/>
+        </w:rPr>
+        <w:t>“Пусто?”</w:t>
+      </w:r>
+      <w:r>
+        <w:rPr>
+          <w:rFonts w:ascii="Times New Roman" w:hAnsi="Times New Roman" w:cs="Times New Roman"/>
+          <w:sz w:val="28"/>
+        </w:rPr>
+        <w:t xml:space="preserve"> где ему расскажут, где это сделать.</w:t>
+      </w:r>
+    </w:p>
+    <w:p>
+      <w:pPr>
+        <w:jc w:val="center"/>
+        <w:rPr>
+          <w:rFonts w:ascii="Times New Roman" w:hAnsi="Times New Roman" w:cs="Times New Roman"/>
+          <w:sz w:val="28"/>
+        </w:rPr>
+      </w:pPr>
+    </w:p>
+    <w:p>
+      <w:pPr>
+        <w:jc w:val="center"/>
+        <w:rPr>
+          <w:rFonts w:ascii="Times New Roman" w:hAnsi="Times New Roman" w:cs="Times New Roman"/>
+          <w:sz w:val="28"/>
+        </w:rPr>
+      </w:pPr>
+      <w:r>
+        <w:rPr>
+          <w:rFonts w:ascii="Times New Roman" w:hAnsi="Times New Roman" w:cs="Times New Roman"/>
+          <w:sz w:val="28"/>
+        </w:rPr>
+        <w:t xml:space="preserve">Рисунок 5 – </w:t>
+      </w:r>
+    </w:p>
+    <w:p>
+      <w:pPr>
+        <w:rPr>
+          <w:rFonts w:ascii="Times New Roman" w:hAnsi="Times New Roman" w:cs="Times New Roman"/>
+          <w:sz w:val="28"/>
+          <w:lang w:val="en-US"/>
+        </w:rPr>
+      </w:pPr>
+      <w:r>
+        <w:rPr>
+          <w:rFonts w:ascii="Times New Roman" w:hAnsi="Times New Roman" w:cs="Times New Roman"/>
+          <w:sz w:val="28"/>
+        </w:rPr>
+        <w:t xml:space="preserve">В личном кабинете вы можете, как и увидеть свои данные так и поменять их. Для этого вам нужно правильно заполнить все поля данных, в случае ошибки программа вас предупредит, и нажать на кнопку </w:t>
+      </w:r>
+      <w:r>
+        <w:rPr>
+          <w:rFonts w:ascii="Times New Roman" w:hAnsi="Times New Roman" w:cs="Times New Roman"/>
+          <w:sz w:val="28"/>
+        </w:rPr>
+        <w:t>“</w:t>
+      </w:r>
+      <w:r>
+        <w:rPr>
+          <w:rFonts w:ascii="Times New Roman" w:hAnsi="Times New Roman" w:cs="Times New Roman"/>
+          <w:sz w:val="28"/>
+        </w:rPr>
+        <w:t>Сохранить</w:t>
+      </w:r>
+      <w:r>
+        <w:rPr>
+          <w:rFonts w:ascii="Times New Roman" w:hAnsi="Times New Roman" w:cs="Times New Roman"/>
+          <w:sz w:val="28"/>
+        </w:rPr>
+        <w:t>”</w:t>
+      </w:r>
+      <w:r>
+        <w:rPr>
+          <w:rFonts w:ascii="Times New Roman" w:hAnsi="Times New Roman" w:cs="Times New Roman"/>
+          <w:sz w:val="28"/>
+        </w:rPr>
+        <w:t xml:space="preserve">. </w:t>
+      </w:r>
+      <w:r>
+        <w:rPr>
+          <w:rFonts w:ascii="Times New Roman" w:hAnsi="Times New Roman" w:cs="Times New Roman"/>
+          <w:sz w:val="28"/>
+        </w:rPr>
+        <w:t>В верхнем правом углу расположены 2 кнопки</w:t>
+      </w:r>
+    </w:p>
+    <w:p>
+      <w:pPr>
+        <w:rPr>
+          <w:rFonts w:ascii="Times New Roman" w:hAnsi="Times New Roman" w:cs="Times New Roman"/>
+          <w:sz w:val="28"/>
+          <w:lang w:val="en-US"/>
+        </w:rPr>
+      </w:pPr>
       <w:r>
         <w:rPr>
           <w:noProof/>
-          <w:lang w:eastAsia="ru-RU"/>
-        </w:rPr>
+        </w:rPr>
+        <w:lastRenderedPageBreak/>
         <w:drawing>
-          <wp:inline distT="0" distB="0" distL="0" distR="0" wp14:anchorId="5A97DB53" wp14:editId="0EC5E356">
-            <wp:extent cx="5940425" cy="3928197"/>
+          <wp:inline distT="0" distB="0" distL="0" distR="0" wp14:anchorId="65444AB1" wp14:editId="7334C610">
+            <wp:extent cx="5940425" cy="4180205"/>
             <wp:effectExtent l="0" t="0" r="3175" b="0"/>
             <wp:docPr id="1" name="Рисунок 1"/>
             <wp:cNvGraphicFramePr>
@@ -79,7 +661,7 @@
               <a:graphicData uri="http://schemas.openxmlformats.org/drawingml/2006/picture">
                 <pic:pic xmlns:pic="http://schemas.openxmlformats.org/drawingml/2006/picture">
                   <pic:nvPicPr>
-                    <pic:cNvPr id="0" name=""/>
+                    <pic:cNvPr id="1" name=""/>
                     <pic:cNvPicPr/>
                   </pic:nvPicPr>
                   <pic:blipFill>
@@ -91,7 +673,7 @@
                   <pic:spPr>
                     <a:xfrm>
                       <a:off x="0" y="0"/>
-                      <a:ext cx="5940425" cy="3928197"/>
+                      <a:ext cx="5940425" cy="4180205"/>
                     </a:xfrm>
                     <a:prstGeom prst="rect">
                       <a:avLst/>
@@ -106,118 +688,21 @@
     </w:p>
     <w:p>
       <w:pPr>
-        <w:jc w:val="center"/>
-        <w:rPr>
-          <w:rFonts w:ascii="Times New Roman" w:hAnsi="Times New Roman" w:cs="Times New Roman"/>
-          <w:sz w:val="28"/>
-        </w:rPr>
-      </w:pPr>
-      <w:r>
-        <w:rPr>
-          <w:rFonts w:ascii="Times New Roman" w:hAnsi="Times New Roman" w:cs="Times New Roman"/>
-          <w:sz w:val="28"/>
-        </w:rPr>
-        <w:t>Рисунок 1 – Окно авторизации</w:t>
-      </w:r>
-    </w:p>
-    <w:p>
-      <w:pPr>
-        <w:rPr>
-          <w:rFonts w:ascii="Times New Roman" w:hAnsi="Times New Roman" w:cs="Times New Roman"/>
-          <w:sz w:val="28"/>
-        </w:rPr>
-      </w:pPr>
-      <w:r>
-        <w:rPr>
-          <w:rFonts w:ascii="Times New Roman" w:hAnsi="Times New Roman" w:cs="Times New Roman"/>
-          <w:sz w:val="28"/>
-        </w:rPr>
-        <w:t xml:space="preserve">Перейдя в окно регистрации, вы можете создать аккаунт. Для этого вам понадобиться заполнить все данные в правильном формате, </w:t>
-      </w:r>
-      <w:r>
-        <w:rPr>
-          <w:rFonts w:ascii="Times New Roman" w:hAnsi="Times New Roman" w:cs="Times New Roman"/>
-          <w:sz w:val="28"/>
-        </w:rPr>
-        <w:t xml:space="preserve">программа уведомит вас в том случае если какие либо данные будут не указанные, или указаны неверно. После регистрации вам вернёт в окно авторизации, где вы сможете войти в созданные аккаунт, ну или же </w:t>
-      </w:r>
-      <w:r>
-        <w:rPr>
-          <w:rFonts w:ascii="Times New Roman" w:hAnsi="Times New Roman" w:cs="Times New Roman"/>
-          <w:sz w:val="28"/>
-        </w:rPr>
-        <w:t>вы можете</w:t>
-      </w:r>
-      <w:r>
-        <w:rPr>
-          <w:rFonts w:ascii="Times New Roman" w:hAnsi="Times New Roman" w:cs="Times New Roman"/>
-          <w:sz w:val="28"/>
-        </w:rPr>
-        <w:t xml:space="preserve"> нажать на надпись </w:t>
-      </w:r>
-      <w:r>
-        <w:rPr>
-          <w:rFonts w:ascii="Times New Roman" w:hAnsi="Times New Roman" w:cs="Times New Roman"/>
-          <w:sz w:val="28"/>
-        </w:rPr>
-        <w:t>“</w:t>
-      </w:r>
-      <w:r>
-        <w:rPr>
-          <w:rFonts w:ascii="Times New Roman" w:hAnsi="Times New Roman" w:cs="Times New Roman"/>
-          <w:sz w:val="28"/>
-        </w:rPr>
-        <w:t>Уже зарегистрированы</w:t>
-      </w:r>
-      <w:r>
-        <w:rPr>
-          <w:rFonts w:ascii="Times New Roman" w:hAnsi="Times New Roman" w:cs="Times New Roman"/>
-          <w:sz w:val="28"/>
-        </w:rPr>
-        <w:t xml:space="preserve">? </w:t>
-      </w:r>
-      <w:r>
-        <w:rPr>
-          <w:rFonts w:ascii="Times New Roman" w:hAnsi="Times New Roman" w:cs="Times New Roman"/>
-          <w:sz w:val="28"/>
-        </w:rPr>
-        <w:t>Авторизация</w:t>
-      </w:r>
-      <w:r>
         <w:rPr>
           <w:rFonts w:ascii="Times New Roman" w:hAnsi="Times New Roman" w:cs="Times New Roman"/>
           <w:sz w:val="28"/>
           <w:lang w:val="en-US"/>
         </w:rPr>
-        <w:t>”</w:t>
-      </w:r>
-      <w:r>
-        <w:rPr>
-          <w:rFonts w:ascii="Times New Roman" w:hAnsi="Times New Roman" w:cs="Times New Roman"/>
-          <w:sz w:val="28"/>
-        </w:rPr>
-        <w:t>, окно представлено на рисунке 2.</w:t>
-      </w:r>
-    </w:p>
-    <w:p>
-      <w:pPr>
-        <w:jc w:val="center"/>
-        <w:rPr>
-          <w:rFonts w:ascii="Times New Roman" w:hAnsi="Times New Roman" w:cs="Times New Roman"/>
-          <w:sz w:val="28"/>
-        </w:rPr>
       </w:pPr>
       <w:r>
         <w:rPr>
           <w:noProof/>
-          <w:lang w:eastAsia="ru-RU"/>
-        </w:rPr>
-        <w:lastRenderedPageBreak/>
+        </w:rPr>
         <w:drawing>
-          <wp:inline distT="0" distB="0" distL="0" distR="0" wp14:anchorId="58AF0819" wp14:editId="4DD68737">
-            <wp:extent cx="5940425" cy="6082667"/>
+          <wp:inline distT="0" distB="0" distL="0" distR="0" wp14:anchorId="56E7F395" wp14:editId="071293F8">
+            <wp:extent cx="5940425" cy="3965575"/>
             <wp:effectExtent l="0" t="0" r="3175" b="0"/>
-            <wp:docPr id="2" name="Рисунок 2"/>
+            <wp:docPr id="4" name="Рисунок 4"/>
             <wp:cNvGraphicFramePr>
               <a:graphicFrameLocks xmlns:a="http://schemas.openxmlformats.org/drawingml/2006/main" noChangeAspect="1"/>
             </wp:cNvGraphicFramePr>
@@ -225,7 +710,7 @@
               <a:graphicData uri="http://schemas.openxmlformats.org/drawingml/2006/picture">
                 <pic:pic xmlns:pic="http://schemas.openxmlformats.org/drawingml/2006/picture">
                   <pic:nvPicPr>
-                    <pic:cNvPr id="0" name=""/>
+                    <pic:cNvPr id="1" name=""/>
                     <pic:cNvPicPr/>
                   </pic:nvPicPr>
                   <pic:blipFill>
@@ -237,7 +722,7 @@
                   <pic:spPr>
                     <a:xfrm>
                       <a:off x="0" y="0"/>
-                      <a:ext cx="5940425" cy="6082667"/>
+                      <a:ext cx="5940425" cy="3965575"/>
                     </a:xfrm>
                     <a:prstGeom prst="rect">
                       <a:avLst/>
@@ -248,551 +733,6 @@
             </a:graphic>
           </wp:inline>
         </w:drawing>
-      </w:r>
-    </w:p>
-    <w:p>
-      <w:pPr>
-        <w:jc w:val="center"/>
-        <w:rPr>
-          <w:rFonts w:ascii="Times New Roman" w:hAnsi="Times New Roman" w:cs="Times New Roman"/>
-          <w:sz w:val="28"/>
-        </w:rPr>
-      </w:pPr>
-      <w:r>
-        <w:rPr>
-          <w:rFonts w:ascii="Times New Roman" w:hAnsi="Times New Roman" w:cs="Times New Roman"/>
-          <w:sz w:val="28"/>
-        </w:rPr>
-        <w:t>Рисунок 2 – Окно регистрации</w:t>
-      </w:r>
-    </w:p>
-    <w:p>
-      <w:pPr>
-        <w:rPr>
-          <w:rFonts w:ascii="Times New Roman" w:hAnsi="Times New Roman" w:cs="Times New Roman"/>
-          <w:sz w:val="28"/>
-        </w:rPr>
-      </w:pPr>
-      <w:r>
-        <w:rPr>
-          <w:rFonts w:ascii="Times New Roman" w:hAnsi="Times New Roman" w:cs="Times New Roman"/>
-          <w:sz w:val="28"/>
-        </w:rPr>
-        <w:t>После входа в аккаунт ив зависимости от вашей роли, пользователь, ветеринар или администратор вы попадаете в нужную панель. Се5йчас мы рассмотрим главное меню для обычно пользователя.</w:t>
-      </w:r>
-    </w:p>
-    <w:p>
-      <w:pPr>
-        <w:rPr>
-          <w:rFonts w:ascii="Times New Roman" w:hAnsi="Times New Roman" w:cs="Times New Roman"/>
-          <w:sz w:val="28"/>
-        </w:rPr>
-      </w:pPr>
-      <w:r>
-        <w:rPr>
-          <w:rFonts w:ascii="Times New Roman" w:hAnsi="Times New Roman" w:cs="Times New Roman"/>
-          <w:sz w:val="28"/>
-        </w:rPr>
-        <w:t xml:space="preserve">В главном меню вы можете увидеть ваш логин, он отображается в нижнем левом углу, сверху экрана будет большая надпись </w:t>
-      </w:r>
-      <w:r>
-        <w:rPr>
-          <w:rFonts w:ascii="Times New Roman" w:hAnsi="Times New Roman" w:cs="Times New Roman"/>
-          <w:sz w:val="28"/>
-        </w:rPr>
-        <w:t>“</w:t>
-      </w:r>
-      <w:r>
-        <w:rPr>
-          <w:rFonts w:ascii="Times New Roman" w:hAnsi="Times New Roman" w:cs="Times New Roman"/>
-          <w:sz w:val="28"/>
-        </w:rPr>
-        <w:t>Меню</w:t>
-      </w:r>
-      <w:r>
-        <w:rPr>
-          <w:rFonts w:ascii="Times New Roman" w:hAnsi="Times New Roman" w:cs="Times New Roman"/>
-          <w:sz w:val="28"/>
-        </w:rPr>
-        <w:t>”</w:t>
-      </w:r>
-      <w:r>
-        <w:rPr>
-          <w:rFonts w:ascii="Times New Roman" w:hAnsi="Times New Roman" w:cs="Times New Roman"/>
-          <w:sz w:val="28"/>
-        </w:rPr>
-        <w:t xml:space="preserve">, под ней расположена актуальная информация по номеру телефона клиники, адрес, а </w:t>
-      </w:r>
-      <w:r>
-        <w:rPr>
-          <w:rFonts w:ascii="Times New Roman" w:hAnsi="Times New Roman" w:cs="Times New Roman"/>
-          <w:sz w:val="28"/>
-        </w:rPr>
-        <w:t>также</w:t>
-      </w:r>
-      <w:r>
-        <w:rPr>
-          <w:rFonts w:ascii="Times New Roman" w:hAnsi="Times New Roman" w:cs="Times New Roman"/>
-          <w:sz w:val="28"/>
-        </w:rPr>
-        <w:t xml:space="preserve"> график работы. Функциональная часть представлена в правой части экрана, вы можете увидеть </w:t>
-      </w:r>
-      <w:r>
-        <w:rPr>
-          <w:rFonts w:ascii="Times New Roman" w:hAnsi="Times New Roman" w:cs="Times New Roman"/>
-          <w:sz w:val="28"/>
-        </w:rPr>
-        <w:t>кнопки,</w:t>
-      </w:r>
-      <w:r>
-        <w:rPr>
-          <w:rFonts w:ascii="Times New Roman" w:hAnsi="Times New Roman" w:cs="Times New Roman"/>
-          <w:sz w:val="28"/>
-        </w:rPr>
-        <w:t xml:space="preserve"> которые позволяют перейти в окно с просмотром </w:t>
-      </w:r>
-      <w:r>
-        <w:rPr>
-          <w:rFonts w:ascii="Times New Roman" w:hAnsi="Times New Roman" w:cs="Times New Roman"/>
-          <w:sz w:val="28"/>
-        </w:rPr>
-        <w:t>услуг,</w:t>
-      </w:r>
-      <w:r>
-        <w:rPr>
-          <w:rFonts w:ascii="Times New Roman" w:hAnsi="Times New Roman" w:cs="Times New Roman"/>
-          <w:sz w:val="28"/>
-        </w:rPr>
-        <w:t xml:space="preserve"> предоставляемых клиникой. Так же </w:t>
-      </w:r>
-      <w:r>
-        <w:rPr>
-          <w:rFonts w:ascii="Times New Roman" w:hAnsi="Times New Roman" w:cs="Times New Roman"/>
-          <w:sz w:val="28"/>
-        </w:rPr>
-        <w:t>кнопку,</w:t>
-      </w:r>
-      <w:r>
-        <w:rPr>
-          <w:rFonts w:ascii="Times New Roman" w:hAnsi="Times New Roman" w:cs="Times New Roman"/>
-          <w:sz w:val="28"/>
-        </w:rPr>
-        <w:t xml:space="preserve"> отправляющую вас в личный кабинет.</w:t>
-      </w:r>
-      <w:r>
-        <w:rPr>
-          <w:rFonts w:ascii="Times New Roman" w:hAnsi="Times New Roman" w:cs="Times New Roman"/>
-          <w:sz w:val="28"/>
-        </w:rPr>
-        <w:t xml:space="preserve"> Ну и конечно есть </w:t>
-      </w:r>
-      <w:r>
-        <w:rPr>
-          <w:rFonts w:ascii="Times New Roman" w:hAnsi="Times New Roman" w:cs="Times New Roman"/>
-          <w:sz w:val="28"/>
-        </w:rPr>
-        <w:t>кнопка,</w:t>
-      </w:r>
-      <w:r>
-        <w:rPr>
-          <w:rFonts w:ascii="Times New Roman" w:hAnsi="Times New Roman" w:cs="Times New Roman"/>
-          <w:sz w:val="28"/>
-        </w:rPr>
-        <w:t xml:space="preserve"> которая </w:t>
-      </w:r>
-      <w:r>
-        <w:rPr>
-          <w:rFonts w:ascii="Times New Roman" w:hAnsi="Times New Roman" w:cs="Times New Roman"/>
-          <w:sz w:val="28"/>
-        </w:rPr>
-        <w:lastRenderedPageBreak/>
-        <w:t>перенаправляет вас в окно, где вы можете записаться на приём. Так же в самом низу списка есть кнопка позволяющая выйти из аккаунта.</w:t>
-      </w:r>
-      <w:r>
-        <w:rPr>
-          <w:rFonts w:ascii="Times New Roman" w:hAnsi="Times New Roman" w:cs="Times New Roman"/>
-          <w:sz w:val="28"/>
-        </w:rPr>
-        <w:t xml:space="preserve"> </w:t>
-      </w:r>
-      <w:r>
-        <w:rPr>
-          <w:rFonts w:ascii="Times New Roman" w:hAnsi="Times New Roman" w:cs="Times New Roman"/>
-          <w:sz w:val="28"/>
-        </w:rPr>
-        <w:t xml:space="preserve"> </w:t>
-      </w:r>
-      <w:r>
-        <w:rPr>
-          <w:rFonts w:ascii="Times New Roman" w:hAnsi="Times New Roman" w:cs="Times New Roman"/>
-          <w:sz w:val="28"/>
-        </w:rPr>
-        <w:t>Окно представлено на рисунке 3.</w:t>
-      </w:r>
-    </w:p>
-    <w:p>
-      <w:pPr>
-        <w:jc w:val="center"/>
-        <w:rPr>
-          <w:rFonts w:ascii="Times New Roman" w:hAnsi="Times New Roman" w:cs="Times New Roman"/>
-          <w:sz w:val="28"/>
-        </w:rPr>
-      </w:pPr>
-      <w:r>
-        <w:rPr>
-          <w:noProof/>
-          <w:lang w:eastAsia="ru-RU"/>
-        </w:rPr>
-        <w:drawing>
-          <wp:inline distT="0" distB="0" distL="0" distR="0" wp14:anchorId="3A0E248B" wp14:editId="4B9CC0FC">
-            <wp:extent cx="5940425" cy="3912869"/>
-            <wp:effectExtent l="0" t="0" r="3175" b="0"/>
-            <wp:docPr id="3" name="Рисунок 3"/>
-            <wp:cNvGraphicFramePr>
-              <a:graphicFrameLocks xmlns:a="http://schemas.openxmlformats.org/drawingml/2006/main" noChangeAspect="1"/>
-            </wp:cNvGraphicFramePr>
-            <a:graphic xmlns:a="http://schemas.openxmlformats.org/drawingml/2006/main">
-              <a:graphicData uri="http://schemas.openxmlformats.org/drawingml/2006/picture">
-                <pic:pic xmlns:pic="http://schemas.openxmlformats.org/drawingml/2006/picture">
-                  <pic:nvPicPr>
-                    <pic:cNvPr id="0" name=""/>
-                    <pic:cNvPicPr/>
-                  </pic:nvPicPr>
-                  <pic:blipFill>
-                    <a:blip r:embed="rId6"/>
-                    <a:stretch>
-                      <a:fillRect/>
-                    </a:stretch>
-                  </pic:blipFill>
-                  <pic:spPr>
-                    <a:xfrm>
-                      <a:off x="0" y="0"/>
-                      <a:ext cx="5940425" cy="3912869"/>
-                    </a:xfrm>
-                    <a:prstGeom prst="rect">
-                      <a:avLst/>
-                    </a:prstGeom>
-                  </pic:spPr>
-                </pic:pic>
-              </a:graphicData>
-            </a:graphic>
-          </wp:inline>
-        </w:drawing>
-      </w:r>
-    </w:p>
-    <w:p>
-      <w:pPr>
-        <w:jc w:val="center"/>
-        <w:rPr>
-          <w:rFonts w:ascii="Times New Roman" w:hAnsi="Times New Roman" w:cs="Times New Roman"/>
-          <w:sz w:val="28"/>
-        </w:rPr>
-      </w:pPr>
-      <w:r>
-        <w:rPr>
-          <w:rFonts w:ascii="Times New Roman" w:hAnsi="Times New Roman" w:cs="Times New Roman"/>
-          <w:sz w:val="28"/>
-        </w:rPr>
-        <w:t xml:space="preserve">Рисунок </w:t>
-      </w:r>
-      <w:r>
-        <w:rPr>
-          <w:rFonts w:ascii="Times New Roman" w:hAnsi="Times New Roman" w:cs="Times New Roman"/>
-          <w:sz w:val="28"/>
-        </w:rPr>
-        <w:t>3</w:t>
-      </w:r>
-      <w:r>
-        <w:rPr>
-          <w:rFonts w:ascii="Times New Roman" w:hAnsi="Times New Roman" w:cs="Times New Roman"/>
-          <w:sz w:val="28"/>
-        </w:rPr>
-        <w:t xml:space="preserve"> – Главное меню.</w:t>
-      </w:r>
-    </w:p>
-    <w:p>
-      <w:pPr>
-        <w:rPr>
-          <w:rFonts w:ascii="Times New Roman" w:hAnsi="Times New Roman" w:cs="Times New Roman"/>
-          <w:sz w:val="28"/>
-        </w:rPr>
-      </w:pPr>
-      <w:r>
-        <w:rPr>
-          <w:rFonts w:ascii="Times New Roman" w:hAnsi="Times New Roman" w:cs="Times New Roman"/>
-          <w:sz w:val="28"/>
-        </w:rPr>
-        <w:t xml:space="preserve">Окно </w:t>
-      </w:r>
-      <w:r>
-        <w:rPr>
-          <w:rFonts w:ascii="Times New Roman" w:hAnsi="Times New Roman" w:cs="Times New Roman"/>
-          <w:sz w:val="28"/>
-        </w:rPr>
-        <w:t>“</w:t>
-      </w:r>
-      <w:r>
-        <w:rPr>
-          <w:rFonts w:ascii="Times New Roman" w:hAnsi="Times New Roman" w:cs="Times New Roman"/>
-          <w:sz w:val="28"/>
-        </w:rPr>
-        <w:t>Список услуг</w:t>
-      </w:r>
-      <w:r>
-        <w:rPr>
-          <w:rFonts w:ascii="Times New Roman" w:hAnsi="Times New Roman" w:cs="Times New Roman"/>
-          <w:sz w:val="28"/>
-        </w:rPr>
-        <w:t>”</w:t>
-      </w:r>
-      <w:r>
-        <w:rPr>
-          <w:rFonts w:ascii="Times New Roman" w:hAnsi="Times New Roman" w:cs="Times New Roman"/>
-          <w:sz w:val="28"/>
-        </w:rPr>
-        <w:t xml:space="preserve"> содержит таблицу с информацией о всех услугах, а именно: название, цена и описание. Так же есть две кнопки которые предоставляют вернутся в главное меню или сразу перейти к записи на приём.</w:t>
-      </w:r>
-    </w:p>
-    <w:p>
-      <w:pPr>
-        <w:jc w:val="center"/>
-        <w:rPr>
-          <w:rFonts w:ascii="Times New Roman" w:hAnsi="Times New Roman" w:cs="Times New Roman"/>
-          <w:sz w:val="28"/>
-        </w:rPr>
-      </w:pPr>
-    </w:p>
-    <w:p>
-      <w:pPr>
-        <w:jc w:val="center"/>
-        <w:rPr>
-          <w:rFonts w:ascii="Times New Roman" w:hAnsi="Times New Roman" w:cs="Times New Roman"/>
-          <w:sz w:val="28"/>
-        </w:rPr>
-      </w:pPr>
-      <w:r>
-        <w:rPr>
-          <w:rFonts w:ascii="Times New Roman" w:hAnsi="Times New Roman" w:cs="Times New Roman"/>
-          <w:sz w:val="28"/>
-        </w:rPr>
-        <w:t xml:space="preserve">Рисунок </w:t>
-      </w:r>
-      <w:r>
-        <w:rPr>
-          <w:rFonts w:ascii="Times New Roman" w:hAnsi="Times New Roman" w:cs="Times New Roman"/>
-          <w:sz w:val="28"/>
-        </w:rPr>
-        <w:t>4</w:t>
-      </w:r>
-      <w:r>
-        <w:rPr>
-          <w:rFonts w:ascii="Times New Roman" w:hAnsi="Times New Roman" w:cs="Times New Roman"/>
-          <w:sz w:val="28"/>
-        </w:rPr>
-        <w:t xml:space="preserve"> – </w:t>
-      </w:r>
-    </w:p>
-    <w:p>
-      <w:pPr>
-        <w:rPr>
-          <w:rFonts w:ascii="Times New Roman" w:hAnsi="Times New Roman" w:cs="Times New Roman"/>
-          <w:sz w:val="28"/>
-        </w:rPr>
-      </w:pPr>
-      <w:r>
-        <w:rPr>
-          <w:rFonts w:ascii="Times New Roman" w:hAnsi="Times New Roman" w:cs="Times New Roman"/>
-          <w:sz w:val="28"/>
-        </w:rPr>
-        <w:t xml:space="preserve">Окно </w:t>
-      </w:r>
-      <w:r>
-        <w:rPr>
-          <w:rFonts w:ascii="Times New Roman" w:hAnsi="Times New Roman" w:cs="Times New Roman"/>
-          <w:sz w:val="28"/>
-        </w:rPr>
-        <w:t>“</w:t>
-      </w:r>
-      <w:r>
-        <w:rPr>
-          <w:rFonts w:ascii="Times New Roman" w:hAnsi="Times New Roman" w:cs="Times New Roman"/>
-          <w:sz w:val="28"/>
-        </w:rPr>
-        <w:t>Запись на приём</w:t>
-      </w:r>
-      <w:r>
-        <w:rPr>
-          <w:rFonts w:ascii="Times New Roman" w:hAnsi="Times New Roman" w:cs="Times New Roman"/>
-          <w:sz w:val="28"/>
-        </w:rPr>
-        <w:t xml:space="preserve">” </w:t>
-      </w:r>
-      <w:r>
-        <w:rPr>
-          <w:rFonts w:ascii="Times New Roman" w:hAnsi="Times New Roman" w:cs="Times New Roman"/>
-          <w:sz w:val="28"/>
-        </w:rPr>
-        <w:t>позволяет записаться на приём, для этого вам нужно указать данные, а именно</w:t>
-      </w:r>
-      <w:r>
-        <w:rPr>
-          <w:rFonts w:ascii="Times New Roman" w:hAnsi="Times New Roman" w:cs="Times New Roman"/>
-          <w:sz w:val="28"/>
-        </w:rPr>
-        <w:t>:</w:t>
-      </w:r>
-      <w:r>
-        <w:rPr>
-          <w:rFonts w:ascii="Times New Roman" w:hAnsi="Times New Roman" w:cs="Times New Roman"/>
-          <w:sz w:val="28"/>
-        </w:rPr>
-        <w:t xml:space="preserve"> дата, время, название услуги, имя ветеринара и имя питомца. </w:t>
-      </w:r>
-      <w:r>
-        <w:rPr>
-          <w:rFonts w:ascii="Times New Roman" w:hAnsi="Times New Roman" w:cs="Times New Roman"/>
-          <w:sz w:val="28"/>
-        </w:rPr>
-        <w:t>Выбор времени</w:t>
-      </w:r>
-      <w:r>
-        <w:rPr>
-          <w:rFonts w:ascii="Times New Roman" w:hAnsi="Times New Roman" w:cs="Times New Roman"/>
-          <w:sz w:val="28"/>
-        </w:rPr>
-        <w:t xml:space="preserve"> реализован с помощью удобного инструмента, у которого стоит ограничение на дату записи, а точнее запись открыта только на месяц вперёд. </w:t>
-      </w:r>
-      <w:r>
-        <w:rPr>
-          <w:rFonts w:ascii="Times New Roman" w:hAnsi="Times New Roman" w:cs="Times New Roman"/>
-          <w:sz w:val="28"/>
-        </w:rPr>
-        <w:t xml:space="preserve">Выбор времени реализован через удобный список, в котором стоит ограничение на выбор времени раз в пятнадцать минут, а также ограничение на выбор во время обеда и ужина. Выбор услуги, ветеринара и питомца реализован одинаковым образом, это тоже выбор из списка. Необязательным пунктом является выбор питомца, но, если желание </w:t>
-      </w:r>
-      <w:r>
-        <w:rPr>
-          <w:rFonts w:ascii="Times New Roman" w:hAnsi="Times New Roman" w:cs="Times New Roman"/>
-          <w:sz w:val="28"/>
-        </w:rPr>
-        <w:lastRenderedPageBreak/>
-        <w:t xml:space="preserve">добавить своего питомца в базу данных у клиента есть, он может нажать на кнопку </w:t>
-      </w:r>
-      <w:r>
-        <w:rPr>
-          <w:rFonts w:ascii="Times New Roman" w:hAnsi="Times New Roman" w:cs="Times New Roman"/>
-          <w:sz w:val="28"/>
-        </w:rPr>
-        <w:t>“</w:t>
-      </w:r>
-      <w:r>
-        <w:rPr>
-          <w:rFonts w:ascii="Times New Roman" w:hAnsi="Times New Roman" w:cs="Times New Roman"/>
-          <w:sz w:val="28"/>
-        </w:rPr>
-        <w:t>Пусто?</w:t>
-      </w:r>
-      <w:r>
-        <w:rPr>
-          <w:rFonts w:ascii="Times New Roman" w:hAnsi="Times New Roman" w:cs="Times New Roman"/>
-          <w:sz w:val="28"/>
-        </w:rPr>
-        <w:t>”</w:t>
-      </w:r>
-      <w:r>
-        <w:rPr>
-          <w:rFonts w:ascii="Times New Roman" w:hAnsi="Times New Roman" w:cs="Times New Roman"/>
-          <w:sz w:val="28"/>
-        </w:rPr>
-        <w:t xml:space="preserve"> где ему расскажут, где это сделать.</w:t>
-      </w:r>
-    </w:p>
-    <w:p>
-      <w:pPr>
-        <w:jc w:val="center"/>
-        <w:rPr>
-          <w:rFonts w:ascii="Times New Roman" w:hAnsi="Times New Roman" w:cs="Times New Roman"/>
-          <w:sz w:val="28"/>
-        </w:rPr>
-      </w:pPr>
-    </w:p>
-    <w:p>
-      <w:pPr>
-        <w:jc w:val="center"/>
-        <w:rPr>
-          <w:rFonts w:ascii="Times New Roman" w:hAnsi="Times New Roman" w:cs="Times New Roman"/>
-          <w:sz w:val="28"/>
-        </w:rPr>
-      </w:pPr>
-      <w:r>
-        <w:rPr>
-          <w:rFonts w:ascii="Times New Roman" w:hAnsi="Times New Roman" w:cs="Times New Roman"/>
-          <w:sz w:val="28"/>
-        </w:rPr>
-        <w:t xml:space="preserve">Рисунок </w:t>
-      </w:r>
-      <w:r>
-        <w:rPr>
-          <w:rFonts w:ascii="Times New Roman" w:hAnsi="Times New Roman" w:cs="Times New Roman"/>
-          <w:sz w:val="28"/>
-        </w:rPr>
-        <w:t>5</w:t>
-      </w:r>
-      <w:r>
-        <w:rPr>
-          <w:rFonts w:ascii="Times New Roman" w:hAnsi="Times New Roman" w:cs="Times New Roman"/>
-          <w:sz w:val="28"/>
-        </w:rPr>
-        <w:t xml:space="preserve"> – </w:t>
-      </w:r>
-    </w:p>
-    <w:p>
-      <w:pPr>
-        <w:rPr>
-          <w:rFonts w:ascii="Times New Roman" w:hAnsi="Times New Roman" w:cs="Times New Roman"/>
-          <w:sz w:val="28"/>
-        </w:rPr>
-      </w:pPr>
-      <w:r>
-        <w:rPr>
-          <w:rFonts w:ascii="Times New Roman" w:hAnsi="Times New Roman" w:cs="Times New Roman"/>
-          <w:sz w:val="28"/>
-        </w:rPr>
-        <w:t xml:space="preserve">В личном кабинете вы можете, как и увидеть свои данные так и поменять их. Для этого вам нужно правильно заполнить все поля данных, в случае ошибки программа вас предупредит, и нажать на кнопку </w:t>
-      </w:r>
-      <w:r>
-        <w:rPr>
-          <w:rFonts w:ascii="Times New Roman" w:hAnsi="Times New Roman" w:cs="Times New Roman"/>
-          <w:sz w:val="28"/>
-        </w:rPr>
-        <w:t>“</w:t>
-      </w:r>
-      <w:r>
-        <w:rPr>
-          <w:rFonts w:ascii="Times New Roman" w:hAnsi="Times New Roman" w:cs="Times New Roman"/>
-          <w:sz w:val="28"/>
-        </w:rPr>
-        <w:t>Сохранить</w:t>
-      </w:r>
-      <w:r>
-        <w:rPr>
-          <w:rFonts w:ascii="Times New Roman" w:hAnsi="Times New Roman" w:cs="Times New Roman"/>
-          <w:sz w:val="28"/>
-        </w:rPr>
-        <w:t>”</w:t>
-      </w:r>
-      <w:r>
-        <w:rPr>
-          <w:rFonts w:ascii="Times New Roman" w:hAnsi="Times New Roman" w:cs="Times New Roman"/>
-          <w:sz w:val="28"/>
-        </w:rPr>
-        <w:t xml:space="preserve">. </w:t>
-      </w:r>
-      <w:r>
-        <w:rPr>
-          <w:rFonts w:ascii="Times New Roman" w:hAnsi="Times New Roman" w:cs="Times New Roman"/>
-          <w:sz w:val="28"/>
-        </w:rPr>
-        <w:t>В верхнем правом углу расположены 2 кнопки</w:t>
       </w:r>
     </w:p>
     <w:sectPr>
@@ -977,7 +917,7 @@
     <w:lsdException w:name="Table Web 2" w:semiHidden="1" w:unhideWhenUsed="1"/>
     <w:lsdException w:name="Table Web 3" w:semiHidden="1" w:unhideWhenUsed="1"/>
     <w:lsdException w:name="Balloon Text" w:semiHidden="1" w:unhideWhenUsed="1"/>
-    <w:lsdException w:name="Table Grid" w:semiHidden="1" w:uiPriority="59" w:unhideWhenUsed="1"/>
+    <w:lsdException w:name="Table Grid" w:uiPriority="59"/>
     <w:lsdException w:name="Table Theme" w:semiHidden="1" w:unhideWhenUsed="1"/>
     <w:lsdException w:name="Placeholder Text" w:semiHidden="1"/>
     <w:lsdException w:name="No Spacing" w:uiPriority="1" w:qFormat="1"/>
